--- a/project-doc/项目需求设计书.docx
+++ b/project-doc/项目需求设计书.docx
@@ -53,8 +53,8 @@
         </w:rPr>
       </w:pPr>
       <w:bookmarkStart w:id="0" w:name="_Toc521599098"/>
-      <w:bookmarkStart w:id="1" w:name="_Toc370887716"/>
-      <w:bookmarkStart w:id="2" w:name="_Toc521599101"/>
+      <w:bookmarkStart w:id="1" w:name="_Toc521599101"/>
+      <w:bookmarkStart w:id="2" w:name="_Toc370887716"/>
       <w:r>
         <w:rPr>
           <w:rFonts w:hint="default" w:ascii="微软雅黑" w:hAnsi="微软雅黑" w:eastAsia="微软雅黑" w:cs="微软雅黑"/>
@@ -166,11 +166,11 @@
           <w:lang w:eastAsia="zh-CN" w:bidi="ar-SA"/>
         </w:rPr>
       </w:pPr>
-      <w:bookmarkStart w:id="5" w:name="_Toc4105136"/>
-      <w:bookmarkStart w:id="6" w:name="_Toc555473731"/>
-      <w:bookmarkStart w:id="7" w:name="_Toc387572923"/>
-      <w:bookmarkStart w:id="8" w:name="_Toc426993790"/>
-      <w:bookmarkStart w:id="9" w:name="_Toc839225611_WPSOffice_Level1"/>
+      <w:bookmarkStart w:id="5" w:name="_Toc387572923"/>
+      <w:bookmarkStart w:id="6" w:name="_Toc426993790"/>
+      <w:bookmarkStart w:id="7" w:name="_Toc839225611_WPSOffice_Level1"/>
+      <w:bookmarkStart w:id="8" w:name="_Toc555473731"/>
+      <w:bookmarkStart w:id="9" w:name="_Toc4105136"/>
       <w:r>
         <w:rPr>
           <w:rFonts w:hint="default" w:ascii="微软雅黑" w:hAnsi="微软雅黑" w:eastAsia="微软雅黑" w:cs="微软雅黑"/>
@@ -196,6 +196,8 @@
       <w:bookmarkEnd w:id="7"/>
       <w:bookmarkEnd w:id="8"/>
       <w:bookmarkEnd w:id="9"/>
+      <w:bookmarkStart w:id="13" w:name="_GoBack"/>
+      <w:bookmarkEnd w:id="13"/>
     </w:p>
     <w:p>
       <w:pPr>
@@ -365,8 +367,6 @@
         </w:rPr>
         <w:t>工具</w:t>
       </w:r>
-      <w:bookmarkStart w:id="13" w:name="_GoBack"/>
-      <w:bookmarkEnd w:id="13"/>
     </w:p>
     <w:p>
       <w:pPr>
@@ -864,6 +864,16 @@
         <w:gridCol w:w="6406"/>
       </w:tblGrid>
       <w:tr>
+        <w:tblPrEx>
+          <w:tblBorders>
+            <w:top w:val="single" w:color="auto" w:sz="8" w:space="0"/>
+            <w:left w:val="single" w:color="auto" w:sz="8" w:space="0"/>
+            <w:bottom w:val="single" w:color="auto" w:sz="8" w:space="0"/>
+            <w:right w:val="single" w:color="auto" w:sz="8" w:space="0"/>
+            <w:insideH w:val="single" w:color="auto" w:sz="8" w:space="0"/>
+            <w:insideV w:val="single" w:color="auto" w:sz="8" w:space="0"/>
+          </w:tblBorders>
+        </w:tblPrEx>
         <w:trPr>
           <w:trHeight w:val="680" w:hRule="atLeast"/>
           <w:jc w:val="center"/>
@@ -1153,6 +1163,7 @@
     <w:p>
       <w:pPr>
         <w:numPr>
+          <w:ilvl w:val="0"/>
           <w:numId w:val="0"/>
         </w:numPr>
         <w:spacing w:line="300" w:lineRule="auto"/>
@@ -1230,8 +1241,8 @@
   <w:latentStyles w:count="260" w:defQFormat="0" w:defUnhideWhenUsed="1" w:defSemiHidden="1" w:defUIPriority="99" w:defLockedState="0">
     <w:lsdException w:qFormat="1" w:unhideWhenUsed="0" w:uiPriority="0" w:semiHidden="0" w:name="Normal"/>
     <w:lsdException w:qFormat="1" w:unhideWhenUsed="0" w:uiPriority="0" w:semiHidden="0" w:name="heading 1"/>
-    <w:lsdException w:qFormat="1" w:uiPriority="0" w:name="heading 2"/>
-    <w:lsdException w:qFormat="1" w:uiPriority="0" w:name="heading 3"/>
+    <w:lsdException w:qFormat="1" w:uiPriority="0" w:semiHidden="0" w:name="heading 2"/>
+    <w:lsdException w:qFormat="1" w:uiPriority="0" w:semiHidden="0" w:name="heading 3"/>
     <w:lsdException w:qFormat="1" w:uiPriority="0" w:name="heading 4"/>
     <w:lsdException w:qFormat="1" w:uiPriority="0" w:name="heading 5"/>
     <w:lsdException w:qFormat="1" w:uiPriority="0" w:name="heading 6"/>
@@ -1260,7 +1271,7 @@
     <w:lsdException w:unhideWhenUsed="0" w:uiPriority="0" w:semiHidden="0" w:name="footnote text"/>
     <w:lsdException w:unhideWhenUsed="0" w:uiPriority="0" w:semiHidden="0" w:name="annotation text"/>
     <w:lsdException w:unhideWhenUsed="0" w:uiPriority="0" w:semiHidden="0" w:name="header"/>
-    <w:lsdException w:unhideWhenUsed="0" w:uiPriority="0" w:semiHidden="0" w:name="footer"/>
+    <w:lsdException w:qFormat="1" w:unhideWhenUsed="0" w:uiPriority="0" w:semiHidden="0" w:name="footer"/>
     <w:lsdException w:unhideWhenUsed="0" w:uiPriority="0" w:semiHidden="0" w:name="index heading"/>
     <w:lsdException w:qFormat="1" w:uiPriority="0" w:name="caption"/>
     <w:lsdException w:unhideWhenUsed="0" w:uiPriority="0" w:semiHidden="0" w:name="table of figures"/>
@@ -1293,7 +1304,7 @@
     <w:lsdException w:qFormat="1" w:unhideWhenUsed="0" w:uiPriority="0" w:semiHidden="0" w:name="Title"/>
     <w:lsdException w:unhideWhenUsed="0" w:uiPriority="0" w:semiHidden="0" w:name="Closing"/>
     <w:lsdException w:unhideWhenUsed="0" w:uiPriority="0" w:semiHidden="0" w:name="Signature"/>
-    <w:lsdException w:unhideWhenUsed="0" w:uiPriority="0" w:name="Default Paragraph Font"/>
+    <w:lsdException w:qFormat="1" w:unhideWhenUsed="0" w:uiPriority="0" w:name="Default Paragraph Font"/>
     <w:lsdException w:unhideWhenUsed="0" w:uiPriority="0" w:semiHidden="0" w:name="Body Text"/>
     <w:lsdException w:unhideWhenUsed="0" w:uiPriority="0" w:semiHidden="0" w:name="Body Text Indent"/>
     <w:lsdException w:unhideWhenUsed="0" w:uiPriority="0" w:semiHidden="0" w:name="List Continue"/>
@@ -1331,7 +1342,7 @@
     <w:lsdException w:unhideWhenUsed="0" w:uiPriority="0" w:semiHidden="0" w:name="HTML Sample"/>
     <w:lsdException w:unhideWhenUsed="0" w:uiPriority="0" w:semiHidden="0" w:name="HTML Typewriter"/>
     <w:lsdException w:unhideWhenUsed="0" w:uiPriority="0" w:semiHidden="0" w:name="HTML Variable"/>
-    <w:lsdException w:unhideWhenUsed="0" w:uiPriority="0" w:name="Normal Table"/>
+    <w:lsdException w:qFormat="1" w:unhideWhenUsed="0" w:uiPriority="0" w:name="Normal Table"/>
     <w:lsdException w:unhideWhenUsed="0" w:uiPriority="0" w:semiHidden="0" w:name="annotation subject"/>
     <w:lsdException w:unhideWhenUsed="0" w:uiPriority="0" w:semiHidden="0" w:name="Table Simple 1"/>
     <w:lsdException w:unhideWhenUsed="0" w:uiPriority="0" w:semiHidden="0" w:name="Table Simple 2"/>
@@ -1376,7 +1387,7 @@
     <w:lsdException w:unhideWhenUsed="0" w:uiPriority="0" w:semiHidden="0" w:name="Table Web 2"/>
     <w:lsdException w:unhideWhenUsed="0" w:uiPriority="0" w:semiHidden="0" w:name="Table Web 3"/>
     <w:lsdException w:unhideWhenUsed="0" w:uiPriority="0" w:semiHidden="0" w:name="Balloon Text"/>
-    <w:lsdException w:unhideWhenUsed="0" w:uiPriority="0" w:semiHidden="0" w:name="Table Grid"/>
+    <w:lsdException w:qFormat="1" w:unhideWhenUsed="0" w:uiPriority="0" w:semiHidden="0" w:name="Table Grid"/>
     <w:lsdException w:unhideWhenUsed="0" w:uiPriority="0" w:semiHidden="0" w:name="Table Theme"/>
     <w:lsdException w:unhideWhenUsed="0" w:uiPriority="60" w:semiHidden="0" w:name="Light Shading"/>
     <w:lsdException w:unhideWhenUsed="0" w:uiPriority="61" w:semiHidden="0" w:name="Light List"/>
@@ -1567,11 +1578,13 @@
   <w:style w:type="character" w:default="1" w:styleId="7">
     <w:name w:val="Default Paragraph Font"/>
     <w:semiHidden/>
+    <w:qFormat/>
     <w:uiPriority w:val="0"/>
   </w:style>
   <w:style w:type="table" w:default="1" w:styleId="9">
     <w:name w:val="Normal Table"/>
     <w:semiHidden/>
+    <w:qFormat/>
     <w:uiPriority w:val="0"/>
     <w:tblPr>
       <w:tblCellMar>
@@ -1603,6 +1616,7 @@
   <w:style w:type="paragraph" w:styleId="6">
     <w:name w:val="footer"/>
     <w:basedOn w:val="1"/>
+    <w:qFormat/>
     <w:uiPriority w:val="0"/>
     <w:pPr>
       <w:tabs>
@@ -1627,6 +1641,7 @@
   <w:style w:type="table" w:styleId="10">
     <w:name w:val="Table Grid"/>
     <w:basedOn w:val="9"/>
+    <w:qFormat/>
     <w:uiPriority w:val="0"/>
     <w:rPr>
       <w:sz w:val="21"/>
